--- a/templates/oobeTemplate.docx
+++ b/templates/oobeTemplate.docx
@@ -505,7 +505,7 @@
   <w:abstractNum w:abstractNumId="9" w15:restartNumberingAfterBreak="0">
     <w:nsid w:val="FFFFFF89"/>
     <w:multiLevelType w:val="singleLevel"/>
-    <w:tmpl w:val="36C81BD4"/>
+    <w:tmpl w:val="CAE8BBFE"/>
     <w:lvl w:ilvl="0">
       <w:start w:val="1"/>
       <w:numFmt w:val="bullet"/>
@@ -2554,27 +2554,21 @@
   </w:num>
   <w:num w:numId="26">
     <w:abstractNumId w:val="19"/>
-    <w:lvlOverride w:ilvl="0"/>
   </w:num>
   <w:num w:numId="27">
     <w:abstractNumId w:val="19"/>
-    <w:lvlOverride w:ilvl="0"/>
   </w:num>
   <w:num w:numId="28">
     <w:abstractNumId w:val="19"/>
-    <w:lvlOverride w:ilvl="0"/>
   </w:num>
   <w:num w:numId="29">
     <w:abstractNumId w:val="19"/>
-    <w:lvlOverride w:ilvl="0"/>
   </w:num>
   <w:num w:numId="30">
     <w:abstractNumId w:val="19"/>
-    <w:lvlOverride w:ilvl="0"/>
   </w:num>
   <w:num w:numId="31">
     <w:abstractNumId w:val="19"/>
-    <w:lvlOverride w:ilvl="0"/>
   </w:num>
   <w:num w:numId="32">
     <w:abstractNumId w:val="26"/>
@@ -3005,7 +2999,7 @@
   <w:style w:type="paragraph" w:default="1" w:styleId="Normal">
     <w:name w:val="Normal"/>
     <w:qFormat/>
-    <w:rsid w:val="008B2AC3"/>
+    <w:rsid w:val="00622E92"/>
     <w:pPr>
       <w:spacing w:after="160" w:line="259" w:lineRule="auto"/>
     </w:pPr>
@@ -3198,7 +3192,7 @@
     <w:uiPriority w:val="1"/>
     <w:semiHidden/>
     <w:unhideWhenUsed/>
-    <w:rsid w:val="008B2AC3"/>
+    <w:rsid w:val="00622E92"/>
   </w:style>
   <w:style w:type="table" w:default="1" w:styleId="TableNormal">
     <w:name w:val="Normal Table"/>
@@ -3220,7 +3214,7 @@
     <w:uiPriority w:val="99"/>
     <w:semiHidden/>
     <w:unhideWhenUsed/>
-    <w:rsid w:val="008B2AC3"/>
+    <w:rsid w:val="00622E92"/>
   </w:style>
   <w:style w:type="character" w:customStyle="1" w:styleId="Heading1Char">
     <w:name w:val="Heading 1 Char"/>
@@ -3758,7 +3752,6 @@
   </w:style>
   <w:style w:type="paragraph" w:styleId="Caption">
     <w:name w:val="caption"/>
-    <w:aliases w:val="Caption(oobe)"/>
     <w:basedOn w:val="Normal"/>
     <w:next w:val="oobe-Para-L1"/>
     <w:link w:val="CaptionChar"/>
@@ -4364,7 +4357,6 @@
   </w:style>
   <w:style w:type="character" w:customStyle="1" w:styleId="CaptionChar">
     <w:name w:val="Caption Char"/>
-    <w:aliases w:val="Caption(oobe) Char"/>
     <w:basedOn w:val="DefaultParagraphFont"/>
     <w:link w:val="Caption"/>
     <w:locked/>
@@ -5174,19 +5166,19 @@
     <w:pitch w:val="variable"/>
     <w:sig w:usb0="800002E7" w:usb1="2AC7FCFF" w:usb2="00000012" w:usb3="00000000" w:csb0="0002009F" w:csb1="00000000"/>
   </w:font>
+  <w:font w:name="Yu Gothic Light">
+    <w:panose1 w:val="020B0300000000000000"/>
+    <w:charset w:val="80"/>
+    <w:family w:val="swiss"/>
+    <w:pitch w:val="variable"/>
+    <w:sig w:usb0="E00002FF" w:usb1="2AC7FDFF" w:usb2="00000016" w:usb3="00000000" w:csb0="0002009F" w:csb1="00000000"/>
+  </w:font>
   <w:font w:name="Calibri Light">
     <w:panose1 w:val="020F0302020204030204"/>
     <w:charset w:val="00"/>
     <w:family w:val="swiss"/>
     <w:pitch w:val="variable"/>
     <w:sig w:usb0="E4002EFF" w:usb1="C000247B" w:usb2="00000009" w:usb3="00000000" w:csb0="000001FF" w:csb1="00000000"/>
-  </w:font>
-  <w:font w:name="Yu Gothic Light">
-    <w:panose1 w:val="020B0300000000000000"/>
-    <w:charset w:val="80"/>
-    <w:family w:val="swiss"/>
-    <w:pitch w:val="variable"/>
-    <w:sig w:usb0="E00002FF" w:usb1="2AC7FDFF" w:usb2="00000016" w:usb3="00000000" w:csb0="0002009F" w:csb1="00000000"/>
   </w:font>
 </w:fonts>
 </file>
@@ -5228,6 +5220,7 @@
     <w:rsid w:val="00B27BAD"/>
     <w:rsid w:val="00D97407"/>
     <w:rsid w:val="00F01499"/>
+    <w:rsid w:val="00F64FDA"/>
   </w:rsids>
   <m:mathPr>
     <m:mathFont m:val="Cambria Math"/>
@@ -5687,167 +5680,8 @@
       <w:color w:val="FFC000" w:themeColor="accent4"/>
     </w:rPr>
   </w:style>
-  <w:style w:type="paragraph" w:customStyle="1" w:styleId="83EE3D8BC01D42079D50709D9CBC9C94">
-    <w:name w:val="83EE3D8BC01D42079D50709D9CBC9C94"/>
-  </w:style>
-  <w:style w:type="paragraph" w:customStyle="1" w:styleId="90C7C35E371E456DBBB54501F4BD49ED">
-    <w:name w:val="90C7C35E371E456DBBB54501F4BD49ED"/>
-  </w:style>
-  <w:style w:type="paragraph" w:customStyle="1" w:styleId="FD5F56BD16334CDBB0E8D190EB5DDE3F">
-    <w:name w:val="FD5F56BD16334CDBB0E8D190EB5DDE3F"/>
-  </w:style>
-  <w:style w:type="paragraph" w:customStyle="1" w:styleId="48F400965AC34DF68776705282369A2C">
-    <w:name w:val="48F400965AC34DF68776705282369A2C"/>
-  </w:style>
   <w:style w:type="paragraph" w:customStyle="1" w:styleId="D6D35B55DC694F8591CD767DE4A19126">
     <w:name w:val="D6D35B55DC694F8591CD767DE4A19126"/>
-  </w:style>
-  <w:style w:type="paragraph" w:customStyle="1" w:styleId="9125726444F145CA869EFA808374C8081">
-    <w:name w:val="9125726444F145CA869EFA808374C8081"/>
-    <w:rsid w:val="009B3C22"/>
-    <w:pPr>
-      <w:spacing w:before="600" w:after="0" w:line="240" w:lineRule="auto"/>
-    </w:pPr>
-    <w:rPr>
-      <w:rFonts w:asciiTheme="majorHAnsi" w:eastAsia="Times New Roman" w:hAnsiTheme="majorHAnsi" w:cs="Times New Roman"/>
-      <w:b/>
-      <w:sz w:val="56"/>
-      <w:szCs w:val="20"/>
-    </w:rPr>
-  </w:style>
-  <w:style w:type="paragraph" w:customStyle="1" w:styleId="4A9D57C7291342D68A5F2757B78247DD1">
-    <w:name w:val="4A9D57C7291342D68A5F2757B78247DD1"/>
-    <w:rsid w:val="009B3C22"/>
-    <w:pPr>
-      <w:spacing w:after="400" w:line="240" w:lineRule="auto"/>
-    </w:pPr>
-    <w:rPr>
-      <w:rFonts w:asciiTheme="majorHAnsi" w:eastAsia="Times New Roman" w:hAnsiTheme="majorHAnsi" w:cs="Times New Roman"/>
-      <w:b/>
-      <w:sz w:val="56"/>
-      <w:szCs w:val="20"/>
-    </w:rPr>
-  </w:style>
-  <w:style w:type="paragraph" w:customStyle="1" w:styleId="A0C4DAC4356A44D3ACCEB942FBDBD8931">
-    <w:name w:val="A0C4DAC4356A44D3ACCEB942FBDBD8931"/>
-    <w:rsid w:val="009B3C22"/>
-    <w:pPr>
-      <w:spacing w:after="0" w:line="240" w:lineRule="auto"/>
-    </w:pPr>
-    <w:rPr>
-      <w:rFonts w:asciiTheme="majorHAnsi" w:eastAsia="Times New Roman" w:hAnsiTheme="majorHAnsi" w:cs="Times New Roman"/>
-      <w:b/>
-      <w:sz w:val="56"/>
-      <w:szCs w:val="20"/>
-    </w:rPr>
-  </w:style>
-  <w:style w:type="paragraph" w:customStyle="1" w:styleId="9992C0596E744CADB75BE59009D6EE6E1">
-    <w:name w:val="9992C0596E744CADB75BE59009D6EE6E1"/>
-    <w:rsid w:val="009B3C22"/>
-    <w:pPr>
-      <w:tabs>
-        <w:tab w:val="left" w:pos="0"/>
-        <w:tab w:val="left" w:pos="1134"/>
-      </w:tabs>
-      <w:spacing w:before="80" w:after="100" w:line="240" w:lineRule="auto"/>
-      <w:jc w:val="right"/>
-    </w:pPr>
-    <w:rPr>
-      <w:rFonts w:eastAsia="Times New Roman" w:cs="Times New Roman"/>
-      <w:color w:val="FFFFFF" w:themeColor="background1"/>
-      <w:sz w:val="18"/>
-      <w:szCs w:val="20"/>
-    </w:rPr>
-  </w:style>
-  <w:style w:type="paragraph" w:customStyle="1" w:styleId="65EA5429617D492E82B56F54384F2D791">
-    <w:name w:val="65EA5429617D492E82B56F54384F2D791"/>
-    <w:rsid w:val="009B3C22"/>
-    <w:pPr>
-      <w:tabs>
-        <w:tab w:val="left" w:pos="0"/>
-        <w:tab w:val="left" w:pos="1134"/>
-      </w:tabs>
-      <w:spacing w:before="80" w:after="100" w:line="240" w:lineRule="auto"/>
-      <w:jc w:val="right"/>
-    </w:pPr>
-    <w:rPr>
-      <w:rFonts w:eastAsia="Times New Roman" w:cs="Times New Roman"/>
-      <w:color w:val="FFFFFF" w:themeColor="background1"/>
-      <w:sz w:val="18"/>
-      <w:szCs w:val="20"/>
-    </w:rPr>
-  </w:style>
-  <w:style w:type="paragraph" w:customStyle="1" w:styleId="6F53BC94322C19428B61CF5162A20396">
-    <w:name w:val="6F53BC94322C19428B61CF5162A20396"/>
-    <w:rsid w:val="003C434F"/>
-    <w:pPr>
-      <w:spacing w:after="0" w:line="240" w:lineRule="auto"/>
-    </w:pPr>
-    <w:rPr>
-      <w:sz w:val="24"/>
-      <w:szCs w:val="24"/>
-      <w:lang w:eastAsia="en-GB"/>
-    </w:rPr>
-  </w:style>
-  <w:style w:type="paragraph" w:customStyle="1" w:styleId="B21AE35AC9B07C46992F8213E5E00316">
-    <w:name w:val="B21AE35AC9B07C46992F8213E5E00316"/>
-    <w:rsid w:val="003C434F"/>
-    <w:pPr>
-      <w:spacing w:after="0" w:line="240" w:lineRule="auto"/>
-    </w:pPr>
-    <w:rPr>
-      <w:sz w:val="24"/>
-      <w:szCs w:val="24"/>
-      <w:lang w:eastAsia="en-GB"/>
-    </w:rPr>
-  </w:style>
-  <w:style w:type="paragraph" w:customStyle="1" w:styleId="74C94AF687A49241B8F09C5B0DD3884C">
-    <w:name w:val="74C94AF687A49241B8F09C5B0DD3884C"/>
-    <w:rsid w:val="003C434F"/>
-    <w:pPr>
-      <w:spacing w:after="0" w:line="240" w:lineRule="auto"/>
-    </w:pPr>
-    <w:rPr>
-      <w:sz w:val="24"/>
-      <w:szCs w:val="24"/>
-      <w:lang w:eastAsia="en-GB"/>
-    </w:rPr>
-  </w:style>
-  <w:style w:type="paragraph" w:customStyle="1" w:styleId="601DA1AE72B7B941B796B9DEE1D11F93">
-    <w:name w:val="601DA1AE72B7B941B796B9DEE1D11F93"/>
-    <w:rsid w:val="003C434F"/>
-    <w:pPr>
-      <w:spacing w:after="0" w:line="240" w:lineRule="auto"/>
-    </w:pPr>
-    <w:rPr>
-      <w:sz w:val="24"/>
-      <w:szCs w:val="24"/>
-      <w:lang w:eastAsia="en-GB"/>
-    </w:rPr>
-  </w:style>
-  <w:style w:type="paragraph" w:customStyle="1" w:styleId="BA8596390FB149278E57E49B62C8FF01">
-    <w:name w:val="BA8596390FB149278E57E49B62C8FF01"/>
-  </w:style>
-  <w:style w:type="paragraph" w:customStyle="1" w:styleId="A2D60277FDE5496FBCD40B10A2739D1F">
-    <w:name w:val="A2D60277FDE5496FBCD40B10A2739D1F"/>
-  </w:style>
-  <w:style w:type="paragraph" w:customStyle="1" w:styleId="02CC257EB9AA4E2A9138F30D76FD7966">
-    <w:name w:val="02CC257EB9AA4E2A9138F30D76FD7966"/>
-  </w:style>
-  <w:style w:type="paragraph" w:customStyle="1" w:styleId="6BDD910F10F740B8A4825752D64F1DF9">
-    <w:name w:val="6BDD910F10F740B8A4825752D64F1DF9"/>
-  </w:style>
-  <w:style w:type="paragraph" w:customStyle="1" w:styleId="3E4DC8834A6942DE833F500F05A8F0F1">
-    <w:name w:val="3E4DC8834A6942DE833F500F05A8F0F1"/>
-    <w:rsid w:val="008E0E94"/>
-  </w:style>
-  <w:style w:type="paragraph" w:customStyle="1" w:styleId="1491EED78E7A41D19A23C39C72D5418D">
-    <w:name w:val="1491EED78E7A41D19A23C39C72D5418D"/>
-    <w:rsid w:val="008E0E94"/>
-  </w:style>
-  <w:style w:type="paragraph" w:customStyle="1" w:styleId="86C1BB779D0B429E85FA1D17C6F0F6DB">
-    <w:name w:val="86C1BB779D0B429E85FA1D17C6F0F6DB"/>
-    <w:rsid w:val="008E0E94"/>
   </w:style>
 </w:styles>
 </file>
@@ -5856,6 +5690,7 @@
 <w:webSettings xmlns:mc="http://schemas.openxmlformats.org/markup-compatibility/2006" xmlns:r="http://schemas.openxmlformats.org/officeDocument/2006/relationships" xmlns:w="http://schemas.openxmlformats.org/wordprocessingml/2006/main" xmlns:w14="http://schemas.microsoft.com/office/word/2010/wordml" xmlns:w15="http://schemas.microsoft.com/office/word/2012/wordml" xmlns:w16cex="http://schemas.microsoft.com/office/word/2018/wordml/cex" xmlns:w16cid="http://schemas.microsoft.com/office/word/2016/wordml/cid" xmlns:w16="http://schemas.microsoft.com/office/word/2018/wordml" xmlns:w16se="http://schemas.microsoft.com/office/word/2015/wordml/symex" mc:Ignorable="w14 w15 w16se w16cid w16 w16cex">
   <w:encoding w:val="macintosh"/>
   <w:optimizeForBrowser/>
+  <w:relyOnVML/>
   <w:allowPNG/>
 </w:webSettings>
 </file>
@@ -6086,6 +5921,25 @@
 </file>
 
 <file path=customXml/item1.xml><?xml version="1.0" encoding="utf-8"?>
+<b:Sources xmlns:b="http://schemas.openxmlformats.org/officeDocument/2006/bibliography" xmlns="http://schemas.openxmlformats.org/officeDocument/2006/bibliography" SelectedStyle="\APA.XSL" StyleName="APA"/>
+</file>
+
+<file path=customXml/item2.xml><?xml version="1.0" encoding="utf-8"?>
+<p:properties xmlns:p="http://schemas.microsoft.com/office/2006/metadata/properties" xmlns:xsi="http://www.w3.org/2001/XMLSchema-instance" xmlns:pc="http://schemas.microsoft.com/office/infopath/2007/PartnerControls">
+  <documentManagement/>
+</p:properties>
+</file>
+
+<file path=customXml/item3.xml><?xml version="1.0" encoding="utf-8"?>
+<?mso-contentType ?>
+<FormTemplates xmlns="http://schemas.microsoft.com/sharepoint/v3/contenttype/forms">
+  <Display>DocumentLibraryForm</Display>
+  <Edit>DocumentLibraryForm</Edit>
+  <New>DocumentLibraryForm</New>
+</FormTemplates>
+</file>
+
+<file path=customXml/item4.xml><?xml version="1.0" encoding="utf-8"?>
 <ct:contentTypeSchema xmlns:ct="http://schemas.microsoft.com/office/2006/metadata/contentType" xmlns:ma="http://schemas.microsoft.com/office/2006/metadata/properties/metaAttributes" ct:_="" ma:_="" ma:contentTypeName="Long form document" ma:contentTypeID="0x0101009F64B67062AE1E4F9758FB5E12D97354007D34A04E6265734FAC1456E7BB9139C2" ma:contentTypeVersion="2" ma:contentTypeDescription="An oobe-branded long form document template to use on customer engagements, suitable for less formal correspondence" ma:contentTypeScope="" ma:versionID="f8602917733cdc6cca21a8d9a3fbd9eb">
   <xsd:schema xmlns:xsd="http://www.w3.org/2001/XMLSchema" xmlns:xs="http://www.w3.org/2001/XMLSchema" xmlns:p="http://schemas.microsoft.com/office/2006/metadata/properties" targetNamespace="http://schemas.microsoft.com/office/2006/metadata/properties" ma:root="true" ma:fieldsID="b34f15b030d40ffca33e4aeb8eb001f5">
     <xsd:element name="properties">
@@ -6199,26 +6053,32 @@
 </ct:contentTypeSchema>
 </file>
 
-<file path=customXml/item2.xml><?xml version="1.0" encoding="utf-8"?>
-<?mso-contentType ?>
-<FormTemplates xmlns="http://schemas.microsoft.com/sharepoint/v3/contenttype/forms">
-  <Display>DocumentLibraryForm</Display>
-  <Edit>DocumentLibraryForm</Edit>
-  <New>DocumentLibraryForm</New>
-</FormTemplates>
+<file path=customXml/itemProps1.xml><?xml version="1.0" encoding="utf-8"?>
+<ds:datastoreItem xmlns:ds="http://schemas.openxmlformats.org/officeDocument/2006/customXml" ds:itemID="{100DB0CC-E533-4377-A5B1-437F7B77B273}">
+  <ds:schemaRefs>
+    <ds:schemaRef ds:uri="http://schemas.openxmlformats.org/officeDocument/2006/bibliography"/>
+  </ds:schemaRefs>
+</ds:datastoreItem>
 </file>
 
-<file path=customXml/item3.xml><?xml version="1.0" encoding="utf-8"?>
-<p:properties xmlns:p="http://schemas.microsoft.com/office/2006/metadata/properties" xmlns:xsi="http://www.w3.org/2001/XMLSchema-instance" xmlns:pc="http://schemas.microsoft.com/office/infopath/2007/PartnerControls">
-  <documentManagement/>
-</p:properties>
+<file path=customXml/itemProps2.xml><?xml version="1.0" encoding="utf-8"?>
+<ds:datastoreItem xmlns:ds="http://schemas.openxmlformats.org/officeDocument/2006/customXml" ds:itemID="{0160A871-0F7E-4641-BCAF-9940F31ECB2D}">
+  <ds:schemaRefs>
+    <ds:schemaRef ds:uri="http://schemas.microsoft.com/office/2006/metadata/properties"/>
+    <ds:schemaRef ds:uri="http://schemas.microsoft.com/office/infopath/2007/PartnerControls"/>
+  </ds:schemaRefs>
+</ds:datastoreItem>
 </file>
 
-<file path=customXml/item4.xml><?xml version="1.0" encoding="utf-8"?>
-<b:Sources xmlns:b="http://schemas.openxmlformats.org/officeDocument/2006/bibliography" xmlns="http://schemas.openxmlformats.org/officeDocument/2006/bibliography" SelectedStyle="\APA.XSL" StyleName="APA"/>
+<file path=customXml/itemProps3.xml><?xml version="1.0" encoding="utf-8"?>
+<ds:datastoreItem xmlns:ds="http://schemas.openxmlformats.org/officeDocument/2006/customXml" ds:itemID="{7B77B3D0-A789-41F8-9AB1-799AD25561C9}">
+  <ds:schemaRefs>
+    <ds:schemaRef ds:uri="http://schemas.microsoft.com/sharepoint/v3/contenttype/forms"/>
+  </ds:schemaRefs>
+</ds:datastoreItem>
 </file>
 
-<file path=customXml/itemProps1.xml><?xml version="1.0" encoding="utf-8"?>
+<file path=customXml/itemProps4.xml><?xml version="1.0" encoding="utf-8"?>
 <ds:datastoreItem xmlns:ds="http://schemas.openxmlformats.org/officeDocument/2006/customXml" ds:itemID="{8A791795-EFF3-44D2-A25F-E1D1090EC23D}">
   <ds:schemaRefs>
     <ds:schemaRef ds:uri="http://schemas.microsoft.com/office/2006/metadata/contentType"/>
@@ -6232,29 +6092,4 @@
     <ds:schemaRef ds:uri="http://schemas.microsoft.com/office/infopath/2007/PartnerControls"/>
   </ds:schemaRefs>
 </ds:datastoreItem>
-</file>
-
-<file path=customXml/itemProps2.xml><?xml version="1.0" encoding="utf-8"?>
-<ds:datastoreItem xmlns:ds="http://schemas.openxmlformats.org/officeDocument/2006/customXml" ds:itemID="{7B77B3D0-A789-41F8-9AB1-799AD25561C9}">
-  <ds:schemaRefs>
-    <ds:schemaRef ds:uri="http://schemas.microsoft.com/sharepoint/v3/contenttype/forms"/>
-  </ds:schemaRefs>
-</ds:datastoreItem>
-</file>
-
-<file path=customXml/itemProps3.xml><?xml version="1.0" encoding="utf-8"?>
-<ds:datastoreItem xmlns:ds="http://schemas.openxmlformats.org/officeDocument/2006/customXml" ds:itemID="{0160A871-0F7E-4641-BCAF-9940F31ECB2D}">
-  <ds:schemaRefs>
-    <ds:schemaRef ds:uri="http://schemas.microsoft.com/office/2006/metadata/properties"/>
-    <ds:schemaRef ds:uri="http://schemas.microsoft.com/office/infopath/2007/PartnerControls"/>
-  </ds:schemaRefs>
-</ds:datastoreItem>
-</file>
-
-<file path=customXml/itemProps4.xml><?xml version="1.0" encoding="utf-8"?>
-<ds:datastoreItem xmlns:ds="http://schemas.openxmlformats.org/officeDocument/2006/customXml" ds:itemID="{100DB0CC-E533-4377-A5B1-437F7B77B273}">
-  <ds:schemaRefs>
-    <ds:schemaRef ds:uri="http://schemas.openxmlformats.org/officeDocument/2006/bibliography"/>
-  </ds:schemaRefs>
-</ds:datastoreItem>
 </file>
--- a/templates/oobeTemplate.docx
+++ b/templates/oobeTemplate.docx
@@ -505,7 +505,7 @@
   <w:abstractNum w:abstractNumId="9" w15:restartNumberingAfterBreak="0">
     <w:nsid w:val="FFFFFF89"/>
     <w:multiLevelType w:val="singleLevel"/>
-    <w:tmpl w:val="CAE8BBFE"/>
+    <w:tmpl w:val="56B24806"/>
     <w:lvl w:ilvl="0">
       <w:start w:val="1"/>
       <w:numFmt w:val="bullet"/>
@@ -2999,7 +2999,7 @@
   <w:style w:type="paragraph" w:default="1" w:styleId="Normal">
     <w:name w:val="Normal"/>
     <w:qFormat/>
-    <w:rsid w:val="00622E92"/>
+    <w:rsid w:val="00983046"/>
     <w:pPr>
       <w:spacing w:after="160" w:line="259" w:lineRule="auto"/>
     </w:pPr>
@@ -3192,7 +3192,7 @@
     <w:uiPriority w:val="1"/>
     <w:semiHidden/>
     <w:unhideWhenUsed/>
-    <w:rsid w:val="00622E92"/>
+    <w:rsid w:val="00983046"/>
   </w:style>
   <w:style w:type="table" w:default="1" w:styleId="TableNormal">
     <w:name w:val="Normal Table"/>
@@ -3214,7 +3214,7 @@
     <w:uiPriority w:val="99"/>
     <w:semiHidden/>
     <w:unhideWhenUsed/>
-    <w:rsid w:val="00622E92"/>
+    <w:rsid w:val="00983046"/>
   </w:style>
   <w:style w:type="character" w:customStyle="1" w:styleId="Heading1Char">
     <w:name w:val="Heading 1 Char"/>
@@ -3752,6 +3752,7 @@
   </w:style>
   <w:style w:type="paragraph" w:styleId="Caption">
     <w:name w:val="caption"/>
+    <w:aliases w:val="Image Caption"/>
     <w:basedOn w:val="Normal"/>
     <w:next w:val="oobe-Para-L1"/>
     <w:link w:val="CaptionChar"/>
@@ -4357,6 +4358,7 @@
   </w:style>
   <w:style w:type="character" w:customStyle="1" w:styleId="CaptionChar">
     <w:name w:val="Caption Char"/>
+    <w:aliases w:val="Image Caption Char"/>
     <w:basedOn w:val="DefaultParagraphFont"/>
     <w:link w:val="Caption"/>
     <w:locked/>
@@ -5208,6 +5210,7 @@
     <w:rsid w:val="003C434F"/>
     <w:rsid w:val="004379CA"/>
     <w:rsid w:val="004A4B9D"/>
+    <w:rsid w:val="005D56F1"/>
     <w:rsid w:val="00794693"/>
     <w:rsid w:val="007A5CFD"/>
     <w:rsid w:val="008459C3"/>
@@ -5921,25 +5924,6 @@
 </file>
 
 <file path=customXml/item1.xml><?xml version="1.0" encoding="utf-8"?>
-<b:Sources xmlns:b="http://schemas.openxmlformats.org/officeDocument/2006/bibliography" xmlns="http://schemas.openxmlformats.org/officeDocument/2006/bibliography" SelectedStyle="\APA.XSL" StyleName="APA"/>
-</file>
-
-<file path=customXml/item2.xml><?xml version="1.0" encoding="utf-8"?>
-<p:properties xmlns:p="http://schemas.microsoft.com/office/2006/metadata/properties" xmlns:xsi="http://www.w3.org/2001/XMLSchema-instance" xmlns:pc="http://schemas.microsoft.com/office/infopath/2007/PartnerControls">
-  <documentManagement/>
-</p:properties>
-</file>
-
-<file path=customXml/item3.xml><?xml version="1.0" encoding="utf-8"?>
-<?mso-contentType ?>
-<FormTemplates xmlns="http://schemas.microsoft.com/sharepoint/v3/contenttype/forms">
-  <Display>DocumentLibraryForm</Display>
-  <Edit>DocumentLibraryForm</Edit>
-  <New>DocumentLibraryForm</New>
-</FormTemplates>
-</file>
-
-<file path=customXml/item4.xml><?xml version="1.0" encoding="utf-8"?>
 <ct:contentTypeSchema xmlns:ct="http://schemas.microsoft.com/office/2006/metadata/contentType" xmlns:ma="http://schemas.microsoft.com/office/2006/metadata/properties/metaAttributes" ct:_="" ma:_="" ma:contentTypeName="Long form document" ma:contentTypeID="0x0101009F64B67062AE1E4F9758FB5E12D97354007D34A04E6265734FAC1456E7BB9139C2" ma:contentTypeVersion="2" ma:contentTypeDescription="An oobe-branded long form document template to use on customer engagements, suitable for less formal correspondence" ma:contentTypeScope="" ma:versionID="f8602917733cdc6cca21a8d9a3fbd9eb">
   <xsd:schema xmlns:xsd="http://www.w3.org/2001/XMLSchema" xmlns:xs="http://www.w3.org/2001/XMLSchema" xmlns:p="http://schemas.microsoft.com/office/2006/metadata/properties" targetNamespace="http://schemas.microsoft.com/office/2006/metadata/properties" ma:root="true" ma:fieldsID="b34f15b030d40ffca33e4aeb8eb001f5">
     <xsd:element name="properties">
@@ -6053,32 +6037,26 @@
 </ct:contentTypeSchema>
 </file>
 
-<file path=customXml/itemProps1.xml><?xml version="1.0" encoding="utf-8"?>
-<ds:datastoreItem xmlns:ds="http://schemas.openxmlformats.org/officeDocument/2006/customXml" ds:itemID="{100DB0CC-E533-4377-A5B1-437F7B77B273}">
-  <ds:schemaRefs>
-    <ds:schemaRef ds:uri="http://schemas.openxmlformats.org/officeDocument/2006/bibliography"/>
-  </ds:schemaRefs>
-</ds:datastoreItem>
+<file path=customXml/item2.xml><?xml version="1.0" encoding="utf-8"?>
+<?mso-contentType ?>
+<FormTemplates xmlns="http://schemas.microsoft.com/sharepoint/v3/contenttype/forms">
+  <Display>DocumentLibraryForm</Display>
+  <Edit>DocumentLibraryForm</Edit>
+  <New>DocumentLibraryForm</New>
+</FormTemplates>
 </file>
 
-<file path=customXml/itemProps2.xml><?xml version="1.0" encoding="utf-8"?>
-<ds:datastoreItem xmlns:ds="http://schemas.openxmlformats.org/officeDocument/2006/customXml" ds:itemID="{0160A871-0F7E-4641-BCAF-9940F31ECB2D}">
-  <ds:schemaRefs>
-    <ds:schemaRef ds:uri="http://schemas.microsoft.com/office/2006/metadata/properties"/>
-    <ds:schemaRef ds:uri="http://schemas.microsoft.com/office/infopath/2007/PartnerControls"/>
-  </ds:schemaRefs>
-</ds:datastoreItem>
+<file path=customXml/item3.xml><?xml version="1.0" encoding="utf-8"?>
+<p:properties xmlns:p="http://schemas.microsoft.com/office/2006/metadata/properties" xmlns:xsi="http://www.w3.org/2001/XMLSchema-instance" xmlns:pc="http://schemas.microsoft.com/office/infopath/2007/PartnerControls">
+  <documentManagement/>
+</p:properties>
 </file>
 
-<file path=customXml/itemProps3.xml><?xml version="1.0" encoding="utf-8"?>
-<ds:datastoreItem xmlns:ds="http://schemas.openxmlformats.org/officeDocument/2006/customXml" ds:itemID="{7B77B3D0-A789-41F8-9AB1-799AD25561C9}">
-  <ds:schemaRefs>
-    <ds:schemaRef ds:uri="http://schemas.microsoft.com/sharepoint/v3/contenttype/forms"/>
-  </ds:schemaRefs>
-</ds:datastoreItem>
+<file path=customXml/item4.xml><?xml version="1.0" encoding="utf-8"?>
+<b:Sources xmlns:b="http://schemas.openxmlformats.org/officeDocument/2006/bibliography" xmlns="http://schemas.openxmlformats.org/officeDocument/2006/bibliography" SelectedStyle="\APA.XSL" StyleName="APA"/>
 </file>
 
-<file path=customXml/itemProps4.xml><?xml version="1.0" encoding="utf-8"?>
+<file path=customXml/itemProps1.xml><?xml version="1.0" encoding="utf-8"?>
 <ds:datastoreItem xmlns:ds="http://schemas.openxmlformats.org/officeDocument/2006/customXml" ds:itemID="{8A791795-EFF3-44D2-A25F-E1D1090EC23D}">
   <ds:schemaRefs>
     <ds:schemaRef ds:uri="http://schemas.microsoft.com/office/2006/metadata/contentType"/>
@@ -6092,4 +6070,29 @@
     <ds:schemaRef ds:uri="http://schemas.microsoft.com/office/infopath/2007/PartnerControls"/>
   </ds:schemaRefs>
 </ds:datastoreItem>
+</file>
+
+<file path=customXml/itemProps2.xml><?xml version="1.0" encoding="utf-8"?>
+<ds:datastoreItem xmlns:ds="http://schemas.openxmlformats.org/officeDocument/2006/customXml" ds:itemID="{7B77B3D0-A789-41F8-9AB1-799AD25561C9}">
+  <ds:schemaRefs>
+    <ds:schemaRef ds:uri="http://schemas.microsoft.com/sharepoint/v3/contenttype/forms"/>
+  </ds:schemaRefs>
+</ds:datastoreItem>
+</file>
+
+<file path=customXml/itemProps3.xml><?xml version="1.0" encoding="utf-8"?>
+<ds:datastoreItem xmlns:ds="http://schemas.openxmlformats.org/officeDocument/2006/customXml" ds:itemID="{0160A871-0F7E-4641-BCAF-9940F31ECB2D}">
+  <ds:schemaRefs>
+    <ds:schemaRef ds:uri="http://schemas.microsoft.com/office/2006/metadata/properties"/>
+    <ds:schemaRef ds:uri="http://schemas.microsoft.com/office/infopath/2007/PartnerControls"/>
+  </ds:schemaRefs>
+</ds:datastoreItem>
+</file>
+
+<file path=customXml/itemProps4.xml><?xml version="1.0" encoding="utf-8"?>
+<ds:datastoreItem xmlns:ds="http://schemas.openxmlformats.org/officeDocument/2006/customXml" ds:itemID="{100DB0CC-E533-4377-A5B1-437F7B77B273}">
+  <ds:schemaRefs>
+    <ds:schemaRef ds:uri="http://schemas.openxmlformats.org/officeDocument/2006/bibliography"/>
+  </ds:schemaRefs>
+</ds:datastoreItem>
 </file>
--- a/templates/oobeTemplate.docx
+++ b/templates/oobeTemplate.docx
@@ -121,7 +121,7 @@
         </mc:Choice>
         <mc:Fallback>
           <w:pict>
-            <v:line w14:anchorId="1BCBEF5B" id="Straight Connector 23" o:spid="_x0000_s1026" style="position:absolute;z-index:251658243;visibility:visible;mso-wrap-style:square;mso-width-percent:0;mso-wrap-distance-left:9pt;mso-wrap-distance-top:0;mso-wrap-distance-right:9pt;mso-wrap-distance-bottom:0;mso-position-horizontal:right;mso-position-horizontal-relative:text;mso-position-vertical:absolute;mso-position-vertical-relative:text;mso-width-percent:0;mso-width-relative:margin" from="19.65pt,0" to="90.5pt,0" o:gfxdata="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" strokecolor="#091c33 [3212]" strokeweight="4.5pt"/>
+            <v:line w14:anchorId="537F3F47" id="Straight Connector 23" o:spid="_x0000_s1026" style="position:absolute;z-index:251658243;visibility:visible;mso-wrap-style:square;mso-width-percent:0;mso-wrap-distance-left:9pt;mso-wrap-distance-top:0;mso-wrap-distance-right:9pt;mso-wrap-distance-bottom:0;mso-position-horizontal:right;mso-position-horizontal-relative:text;mso-position-vertical:absolute;mso-position-vertical-relative:text;mso-width-percent:0;mso-width-relative:margin" from="19.65pt,0" to="90.5pt,0" o:gfxdata="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" strokecolor="#091c33 [3212]" strokeweight="4.5pt"/>
           </w:pict>
         </mc:Fallback>
       </mc:AlternateContent>
@@ -505,7 +505,7 @@
   <w:abstractNum w:abstractNumId="9" w15:restartNumberingAfterBreak="0">
     <w:nsid w:val="FFFFFF89"/>
     <w:multiLevelType w:val="singleLevel"/>
-    <w:tmpl w:val="56B24806"/>
+    <w:tmpl w:val="4E081130"/>
     <w:lvl w:ilvl="0">
       <w:start w:val="1"/>
       <w:numFmt w:val="bullet"/>
@@ -2999,7 +2999,7 @@
   <w:style w:type="paragraph" w:default="1" w:styleId="Normal">
     <w:name w:val="Normal"/>
     <w:qFormat/>
-    <w:rsid w:val="00983046"/>
+    <w:rsid w:val="009412B3"/>
     <w:pPr>
       <w:spacing w:after="160" w:line="259" w:lineRule="auto"/>
     </w:pPr>
@@ -3192,7 +3192,7 @@
     <w:uiPriority w:val="1"/>
     <w:semiHidden/>
     <w:unhideWhenUsed/>
-    <w:rsid w:val="00983046"/>
+    <w:rsid w:val="009412B3"/>
   </w:style>
   <w:style w:type="table" w:default="1" w:styleId="TableNormal">
     <w:name w:val="Normal Table"/>
@@ -3214,7 +3214,7 @@
     <w:uiPriority w:val="99"/>
     <w:semiHidden/>
     <w:unhideWhenUsed/>
-    <w:rsid w:val="00983046"/>
+    <w:rsid w:val="009412B3"/>
   </w:style>
   <w:style w:type="character" w:customStyle="1" w:styleId="Heading1Char">
     <w:name w:val="Heading 1 Char"/>
@@ -3752,7 +3752,6 @@
   </w:style>
   <w:style w:type="paragraph" w:styleId="Caption">
     <w:name w:val="caption"/>
-    <w:aliases w:val="Image Caption"/>
     <w:basedOn w:val="Normal"/>
     <w:next w:val="oobe-Para-L1"/>
     <w:link w:val="CaptionChar"/>
@@ -4358,7 +4357,6 @@
   </w:style>
   <w:style w:type="character" w:customStyle="1" w:styleId="CaptionChar">
     <w:name w:val="Caption Char"/>
-    <w:aliases w:val="Image Caption Char"/>
     <w:basedOn w:val="DefaultParagraphFont"/>
     <w:link w:val="Caption"/>
     <w:locked/>
@@ -5026,6 +5024,12 @@
       <w:color w:val="2B579A"/>
       <w:shd w:val="clear" w:color="auto" w:fill="E1DFDD"/>
     </w:rPr>
+  </w:style>
+  <w:style w:type="paragraph" w:customStyle="1" w:styleId="ImageCaption">
+    <w:name w:val="Image Caption"/>
+    <w:basedOn w:val="Caption"/>
+    <w:qFormat/>
+    <w:rsid w:val="009412B3"/>
   </w:style>
 </w:styles>
 </file>
@@ -5219,6 +5223,7 @@
     <w:rsid w:val="00900591"/>
     <w:rsid w:val="009B3C22"/>
     <w:rsid w:val="00A37931"/>
+    <w:rsid w:val="00A6557D"/>
     <w:rsid w:val="00B04029"/>
     <w:rsid w:val="00B27BAD"/>
     <w:rsid w:val="00D97407"/>
@@ -5924,6 +5929,25 @@
 </file>
 
 <file path=customXml/item1.xml><?xml version="1.0" encoding="utf-8"?>
+<b:Sources xmlns:b="http://schemas.openxmlformats.org/officeDocument/2006/bibliography" xmlns="http://schemas.openxmlformats.org/officeDocument/2006/bibliography" SelectedStyle="\APA.XSL" StyleName="APA"/>
+</file>
+
+<file path=customXml/item2.xml><?xml version="1.0" encoding="utf-8"?>
+<p:properties xmlns:p="http://schemas.microsoft.com/office/2006/metadata/properties" xmlns:xsi="http://www.w3.org/2001/XMLSchema-instance" xmlns:pc="http://schemas.microsoft.com/office/infopath/2007/PartnerControls">
+  <documentManagement/>
+</p:properties>
+</file>
+
+<file path=customXml/item3.xml><?xml version="1.0" encoding="utf-8"?>
+<?mso-contentType ?>
+<FormTemplates xmlns="http://schemas.microsoft.com/sharepoint/v3/contenttype/forms">
+  <Display>DocumentLibraryForm</Display>
+  <Edit>DocumentLibraryForm</Edit>
+  <New>DocumentLibraryForm</New>
+</FormTemplates>
+</file>
+
+<file path=customXml/item4.xml><?xml version="1.0" encoding="utf-8"?>
 <ct:contentTypeSchema xmlns:ct="http://schemas.microsoft.com/office/2006/metadata/contentType" xmlns:ma="http://schemas.microsoft.com/office/2006/metadata/properties/metaAttributes" ct:_="" ma:_="" ma:contentTypeName="Long form document" ma:contentTypeID="0x0101009F64B67062AE1E4F9758FB5E12D97354007D34A04E6265734FAC1456E7BB9139C2" ma:contentTypeVersion="2" ma:contentTypeDescription="An oobe-branded long form document template to use on customer engagements, suitable for less formal correspondence" ma:contentTypeScope="" ma:versionID="f8602917733cdc6cca21a8d9a3fbd9eb">
   <xsd:schema xmlns:xsd="http://www.w3.org/2001/XMLSchema" xmlns:xs="http://www.w3.org/2001/XMLSchema" xmlns:p="http://schemas.microsoft.com/office/2006/metadata/properties" targetNamespace="http://schemas.microsoft.com/office/2006/metadata/properties" ma:root="true" ma:fieldsID="b34f15b030d40ffca33e4aeb8eb001f5">
     <xsd:element name="properties">
@@ -6037,26 +6061,32 @@
 </ct:contentTypeSchema>
 </file>
 
-<file path=customXml/item2.xml><?xml version="1.0" encoding="utf-8"?>
-<?mso-contentType ?>
-<FormTemplates xmlns="http://schemas.microsoft.com/sharepoint/v3/contenttype/forms">
-  <Display>DocumentLibraryForm</Display>
-  <Edit>DocumentLibraryForm</Edit>
-  <New>DocumentLibraryForm</New>
-</FormTemplates>
+<file path=customXml/itemProps1.xml><?xml version="1.0" encoding="utf-8"?>
+<ds:datastoreItem xmlns:ds="http://schemas.openxmlformats.org/officeDocument/2006/customXml" ds:itemID="{100DB0CC-E533-4377-A5B1-437F7B77B273}">
+  <ds:schemaRefs>
+    <ds:schemaRef ds:uri="http://schemas.openxmlformats.org/officeDocument/2006/bibliography"/>
+  </ds:schemaRefs>
+</ds:datastoreItem>
 </file>
 
-<file path=customXml/item3.xml><?xml version="1.0" encoding="utf-8"?>
-<p:properties xmlns:p="http://schemas.microsoft.com/office/2006/metadata/properties" xmlns:xsi="http://www.w3.org/2001/XMLSchema-instance" xmlns:pc="http://schemas.microsoft.com/office/infopath/2007/PartnerControls">
-  <documentManagement/>
-</p:properties>
+<file path=customXml/itemProps2.xml><?xml version="1.0" encoding="utf-8"?>
+<ds:datastoreItem xmlns:ds="http://schemas.openxmlformats.org/officeDocument/2006/customXml" ds:itemID="{0160A871-0F7E-4641-BCAF-9940F31ECB2D}">
+  <ds:schemaRefs>
+    <ds:schemaRef ds:uri="http://schemas.microsoft.com/office/2006/metadata/properties"/>
+    <ds:schemaRef ds:uri="http://schemas.microsoft.com/office/infopath/2007/PartnerControls"/>
+  </ds:schemaRefs>
+</ds:datastoreItem>
 </file>
 
-<file path=customXml/item4.xml><?xml version="1.0" encoding="utf-8"?>
-<b:Sources xmlns:b="http://schemas.openxmlformats.org/officeDocument/2006/bibliography" xmlns="http://schemas.openxmlformats.org/officeDocument/2006/bibliography" SelectedStyle="\APA.XSL" StyleName="APA"/>
+<file path=customXml/itemProps3.xml><?xml version="1.0" encoding="utf-8"?>
+<ds:datastoreItem xmlns:ds="http://schemas.openxmlformats.org/officeDocument/2006/customXml" ds:itemID="{7B77B3D0-A789-41F8-9AB1-799AD25561C9}">
+  <ds:schemaRefs>
+    <ds:schemaRef ds:uri="http://schemas.microsoft.com/sharepoint/v3/contenttype/forms"/>
+  </ds:schemaRefs>
+</ds:datastoreItem>
 </file>
 
-<file path=customXml/itemProps1.xml><?xml version="1.0" encoding="utf-8"?>
+<file path=customXml/itemProps4.xml><?xml version="1.0" encoding="utf-8"?>
 <ds:datastoreItem xmlns:ds="http://schemas.openxmlformats.org/officeDocument/2006/customXml" ds:itemID="{8A791795-EFF3-44D2-A25F-E1D1090EC23D}">
   <ds:schemaRefs>
     <ds:schemaRef ds:uri="http://schemas.microsoft.com/office/2006/metadata/contentType"/>
@@ -6070,29 +6100,4 @@
     <ds:schemaRef ds:uri="http://schemas.microsoft.com/office/infopath/2007/PartnerControls"/>
   </ds:schemaRefs>
 </ds:datastoreItem>
-</file>
-
-<file path=customXml/itemProps2.xml><?xml version="1.0" encoding="utf-8"?>
-<ds:datastoreItem xmlns:ds="http://schemas.openxmlformats.org/officeDocument/2006/customXml" ds:itemID="{7B77B3D0-A789-41F8-9AB1-799AD25561C9}">
-  <ds:schemaRefs>
-    <ds:schemaRef ds:uri="http://schemas.microsoft.com/sharepoint/v3/contenttype/forms"/>
-  </ds:schemaRefs>
-</ds:datastoreItem>
-</file>
-
-<file path=customXml/itemProps3.xml><?xml version="1.0" encoding="utf-8"?>
-<ds:datastoreItem xmlns:ds="http://schemas.openxmlformats.org/officeDocument/2006/customXml" ds:itemID="{0160A871-0F7E-4641-BCAF-9940F31ECB2D}">
-  <ds:schemaRefs>
-    <ds:schemaRef ds:uri="http://schemas.microsoft.com/office/2006/metadata/properties"/>
-    <ds:schemaRef ds:uri="http://schemas.microsoft.com/office/infopath/2007/PartnerControls"/>
-  </ds:schemaRefs>
-</ds:datastoreItem>
-</file>
-
-<file path=customXml/itemProps4.xml><?xml version="1.0" encoding="utf-8"?>
-<ds:datastoreItem xmlns:ds="http://schemas.openxmlformats.org/officeDocument/2006/customXml" ds:itemID="{100DB0CC-E533-4377-A5B1-437F7B77B273}">
-  <ds:schemaRefs>
-    <ds:schemaRef ds:uri="http://schemas.openxmlformats.org/officeDocument/2006/bibliography"/>
-  </ds:schemaRefs>
-</ds:datastoreItem>
 </file>
--- a/templates/oobeTemplate.docx
+++ b/templates/oobeTemplate.docx
@@ -121,7 +121,7 @@
         </mc:Choice>
         <mc:Fallback>
           <w:pict>
-            <v:line w14:anchorId="537F3F47" id="Straight Connector 23" o:spid="_x0000_s1026" style="position:absolute;z-index:251658243;visibility:visible;mso-wrap-style:square;mso-width-percent:0;mso-wrap-distance-left:9pt;mso-wrap-distance-top:0;mso-wrap-distance-right:9pt;mso-wrap-distance-bottom:0;mso-position-horizontal:right;mso-position-horizontal-relative:text;mso-position-vertical:absolute;mso-position-vertical-relative:text;mso-width-percent:0;mso-width-relative:margin" from="19.65pt,0" to="90.5pt,0" o:gfxdata="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" strokecolor="#091c33 [3212]" strokeweight="4.5pt"/>
+            <v:line w14:anchorId="14763CC7" id="Straight Connector 23" o:spid="_x0000_s1026" style="position:absolute;z-index:251658243;visibility:visible;mso-wrap-style:square;mso-width-percent:0;mso-wrap-distance-left:9pt;mso-wrap-distance-top:0;mso-wrap-distance-right:9pt;mso-wrap-distance-bottom:0;mso-position-horizontal:right;mso-position-horizontal-relative:text;mso-position-vertical:absolute;mso-position-vertical-relative:text;mso-width-percent:0;mso-width-relative:margin" from="19.65pt,0" to="90.5pt,0" o:gfxdata="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" strokecolor="#091c33 [3212]" strokeweight="4.5pt"/>
           </w:pict>
         </mc:Fallback>
       </mc:AlternateContent>
@@ -505,7 +505,7 @@
   <w:abstractNum w:abstractNumId="9" w15:restartNumberingAfterBreak="0">
     <w:nsid w:val="FFFFFF89"/>
     <w:multiLevelType w:val="singleLevel"/>
-    <w:tmpl w:val="4E081130"/>
+    <w:tmpl w:val="8DB283B2"/>
     <w:lvl w:ilvl="0">
       <w:start w:val="1"/>
       <w:numFmt w:val="bullet"/>
@@ -2999,7 +2999,7 @@
   <w:style w:type="paragraph" w:default="1" w:styleId="Normal">
     <w:name w:val="Normal"/>
     <w:qFormat/>
-    <w:rsid w:val="009412B3"/>
+    <w:rsid w:val="00210B56"/>
     <w:pPr>
       <w:spacing w:after="160" w:line="259" w:lineRule="auto"/>
     </w:pPr>
@@ -3192,7 +3192,7 @@
     <w:uiPriority w:val="1"/>
     <w:semiHidden/>
     <w:unhideWhenUsed/>
-    <w:rsid w:val="009412B3"/>
+    <w:rsid w:val="00210B56"/>
   </w:style>
   <w:style w:type="table" w:default="1" w:styleId="TableNormal">
     <w:name w:val="Normal Table"/>
@@ -3214,7 +3214,7 @@
     <w:uiPriority w:val="99"/>
     <w:semiHidden/>
     <w:unhideWhenUsed/>
-    <w:rsid w:val="009412B3"/>
+    <w:rsid w:val="00210B56"/>
   </w:style>
   <w:style w:type="character" w:customStyle="1" w:styleId="Heading1Char">
     <w:name w:val="Heading 1 Char"/>
@@ -5030,6 +5030,12 @@
     <w:basedOn w:val="Caption"/>
     <w:qFormat/>
     <w:rsid w:val="009412B3"/>
+  </w:style>
+  <w:style w:type="paragraph" w:customStyle="1" w:styleId="FirstParagraph">
+    <w:name w:val="First Paragraph"/>
+    <w:basedOn w:val="BodyText"/>
+    <w:qFormat/>
+    <w:rsid w:val="00210B56"/>
   </w:style>
 </w:styles>
 </file>
@@ -5209,6 +5215,7 @@
     <w:rsid w:val="000A3F7A"/>
     <w:rsid w:val="00114EFD"/>
     <w:rsid w:val="00251C35"/>
+    <w:rsid w:val="00305F2F"/>
     <w:rsid w:val="00350122"/>
     <w:rsid w:val="00365B4B"/>
     <w:rsid w:val="003C434F"/>
@@ -5929,25 +5936,6 @@
 </file>
 
 <file path=customXml/item1.xml><?xml version="1.0" encoding="utf-8"?>
-<b:Sources xmlns:b="http://schemas.openxmlformats.org/officeDocument/2006/bibliography" xmlns="http://schemas.openxmlformats.org/officeDocument/2006/bibliography" SelectedStyle="\APA.XSL" StyleName="APA"/>
-</file>
-
-<file path=customXml/item2.xml><?xml version="1.0" encoding="utf-8"?>
-<p:properties xmlns:p="http://schemas.microsoft.com/office/2006/metadata/properties" xmlns:xsi="http://www.w3.org/2001/XMLSchema-instance" xmlns:pc="http://schemas.microsoft.com/office/infopath/2007/PartnerControls">
-  <documentManagement/>
-</p:properties>
-</file>
-
-<file path=customXml/item3.xml><?xml version="1.0" encoding="utf-8"?>
-<?mso-contentType ?>
-<FormTemplates xmlns="http://schemas.microsoft.com/sharepoint/v3/contenttype/forms">
-  <Display>DocumentLibraryForm</Display>
-  <Edit>DocumentLibraryForm</Edit>
-  <New>DocumentLibraryForm</New>
-</FormTemplates>
-</file>
-
-<file path=customXml/item4.xml><?xml version="1.0" encoding="utf-8"?>
 <ct:contentTypeSchema xmlns:ct="http://schemas.microsoft.com/office/2006/metadata/contentType" xmlns:ma="http://schemas.microsoft.com/office/2006/metadata/properties/metaAttributes" ct:_="" ma:_="" ma:contentTypeName="Long form document" ma:contentTypeID="0x0101009F64B67062AE1E4F9758FB5E12D97354007D34A04E6265734FAC1456E7BB9139C2" ma:contentTypeVersion="2" ma:contentTypeDescription="An oobe-branded long form document template to use on customer engagements, suitable for less formal correspondence" ma:contentTypeScope="" ma:versionID="f8602917733cdc6cca21a8d9a3fbd9eb">
   <xsd:schema xmlns:xsd="http://www.w3.org/2001/XMLSchema" xmlns:xs="http://www.w3.org/2001/XMLSchema" xmlns:p="http://schemas.microsoft.com/office/2006/metadata/properties" targetNamespace="http://schemas.microsoft.com/office/2006/metadata/properties" ma:root="true" ma:fieldsID="b34f15b030d40ffca33e4aeb8eb001f5">
     <xsd:element name="properties">
@@ -6061,32 +6049,26 @@
 </ct:contentTypeSchema>
 </file>
 
-<file path=customXml/itemProps1.xml><?xml version="1.0" encoding="utf-8"?>
-<ds:datastoreItem xmlns:ds="http://schemas.openxmlformats.org/officeDocument/2006/customXml" ds:itemID="{100DB0CC-E533-4377-A5B1-437F7B77B273}">
-  <ds:schemaRefs>
-    <ds:schemaRef ds:uri="http://schemas.openxmlformats.org/officeDocument/2006/bibliography"/>
-  </ds:schemaRefs>
-</ds:datastoreItem>
+<file path=customXml/item2.xml><?xml version="1.0" encoding="utf-8"?>
+<?mso-contentType ?>
+<FormTemplates xmlns="http://schemas.microsoft.com/sharepoint/v3/contenttype/forms">
+  <Display>DocumentLibraryForm</Display>
+  <Edit>DocumentLibraryForm</Edit>
+  <New>DocumentLibraryForm</New>
+</FormTemplates>
 </file>
 
-<file path=customXml/itemProps2.xml><?xml version="1.0" encoding="utf-8"?>
-<ds:datastoreItem xmlns:ds="http://schemas.openxmlformats.org/officeDocument/2006/customXml" ds:itemID="{0160A871-0F7E-4641-BCAF-9940F31ECB2D}">
-  <ds:schemaRefs>
-    <ds:schemaRef ds:uri="http://schemas.microsoft.com/office/2006/metadata/properties"/>
-    <ds:schemaRef ds:uri="http://schemas.microsoft.com/office/infopath/2007/PartnerControls"/>
-  </ds:schemaRefs>
-</ds:datastoreItem>
+<file path=customXml/item3.xml><?xml version="1.0" encoding="utf-8"?>
+<p:properties xmlns:p="http://schemas.microsoft.com/office/2006/metadata/properties" xmlns:xsi="http://www.w3.org/2001/XMLSchema-instance" xmlns:pc="http://schemas.microsoft.com/office/infopath/2007/PartnerControls">
+  <documentManagement/>
+</p:properties>
 </file>
 
-<file path=customXml/itemProps3.xml><?xml version="1.0" encoding="utf-8"?>
-<ds:datastoreItem xmlns:ds="http://schemas.openxmlformats.org/officeDocument/2006/customXml" ds:itemID="{7B77B3D0-A789-41F8-9AB1-799AD25561C9}">
-  <ds:schemaRefs>
-    <ds:schemaRef ds:uri="http://schemas.microsoft.com/sharepoint/v3/contenttype/forms"/>
-  </ds:schemaRefs>
-</ds:datastoreItem>
+<file path=customXml/item4.xml><?xml version="1.0" encoding="utf-8"?>
+<b:Sources xmlns:b="http://schemas.openxmlformats.org/officeDocument/2006/bibliography" xmlns="http://schemas.openxmlformats.org/officeDocument/2006/bibliography" SelectedStyle="\APA.XSL" StyleName="APA"/>
 </file>
 
-<file path=customXml/itemProps4.xml><?xml version="1.0" encoding="utf-8"?>
+<file path=customXml/itemProps1.xml><?xml version="1.0" encoding="utf-8"?>
 <ds:datastoreItem xmlns:ds="http://schemas.openxmlformats.org/officeDocument/2006/customXml" ds:itemID="{8A791795-EFF3-44D2-A25F-E1D1090EC23D}">
   <ds:schemaRefs>
     <ds:schemaRef ds:uri="http://schemas.microsoft.com/office/2006/metadata/contentType"/>
@@ -6100,4 +6082,29 @@
     <ds:schemaRef ds:uri="http://schemas.microsoft.com/office/infopath/2007/PartnerControls"/>
   </ds:schemaRefs>
 </ds:datastoreItem>
+</file>
+
+<file path=customXml/itemProps2.xml><?xml version="1.0" encoding="utf-8"?>
+<ds:datastoreItem xmlns:ds="http://schemas.openxmlformats.org/officeDocument/2006/customXml" ds:itemID="{7B77B3D0-A789-41F8-9AB1-799AD25561C9}">
+  <ds:schemaRefs>
+    <ds:schemaRef ds:uri="http://schemas.microsoft.com/sharepoint/v3/contenttype/forms"/>
+  </ds:schemaRefs>
+</ds:datastoreItem>
+</file>
+
+<file path=customXml/itemProps3.xml><?xml version="1.0" encoding="utf-8"?>
+<ds:datastoreItem xmlns:ds="http://schemas.openxmlformats.org/officeDocument/2006/customXml" ds:itemID="{0160A871-0F7E-4641-BCAF-9940F31ECB2D}">
+  <ds:schemaRefs>
+    <ds:schemaRef ds:uri="http://schemas.microsoft.com/office/2006/metadata/properties"/>
+    <ds:schemaRef ds:uri="http://schemas.microsoft.com/office/infopath/2007/PartnerControls"/>
+  </ds:schemaRefs>
+</ds:datastoreItem>
+</file>
+
+<file path=customXml/itemProps4.xml><?xml version="1.0" encoding="utf-8"?>
+<ds:datastoreItem xmlns:ds="http://schemas.openxmlformats.org/officeDocument/2006/customXml" ds:itemID="{100DB0CC-E533-4377-A5B1-437F7B77B273}">
+  <ds:schemaRefs>
+    <ds:schemaRef ds:uri="http://schemas.openxmlformats.org/officeDocument/2006/bibliography"/>
+  </ds:schemaRefs>
+</ds:datastoreItem>
 </file>
--- a/templates/oobeTemplate.docx
+++ b/templates/oobeTemplate.docx
@@ -2999,7 +2999,7 @@
   <w:style w:type="paragraph" w:default="1" w:styleId="Normal">
     <w:name w:val="Normal"/>
     <w:qFormat/>
-    <w:rsid w:val="00210B56"/>
+    <w:rsid w:val="00235A62"/>
     <w:pPr>
       <w:spacing w:after="160" w:line="259" w:lineRule="auto"/>
     </w:pPr>
@@ -3192,7 +3192,7 @@
     <w:uiPriority w:val="1"/>
     <w:semiHidden/>
     <w:unhideWhenUsed/>
-    <w:rsid w:val="00210B56"/>
+    <w:rsid w:val="00235A62"/>
   </w:style>
   <w:style w:type="table" w:default="1" w:styleId="TableNormal">
     <w:name w:val="Normal Table"/>
@@ -3214,7 +3214,7 @@
     <w:uiPriority w:val="99"/>
     <w:semiHidden/>
     <w:unhideWhenUsed/>
-    <w:rsid w:val="00210B56"/>
+    <w:rsid w:val="00235A62"/>
   </w:style>
   <w:style w:type="character" w:customStyle="1" w:styleId="Heading1Char">
     <w:name w:val="Heading 1 Char"/>
@@ -5036,6 +5036,27 @@
     <w:basedOn w:val="BodyText"/>
     <w:qFormat/>
     <w:rsid w:val="00210B56"/>
+  </w:style>
+  <w:style w:type="table" w:customStyle="1" w:styleId="Table">
+    <w:name w:val="Table"/>
+    <w:basedOn w:val="oobe-Table-Navy"/>
+    <w:uiPriority w:val="99"/>
+    <w:rsid w:val="00235A62"/>
+    <w:tblPr/>
+    <w:tblStylePr w:type="firstRow">
+      <w:tblPr/>
+      <w:trPr>
+        <w:cantSplit/>
+        <w:tblHeader/>
+      </w:trPr>
+      <w:tcPr>
+        <w:tcBorders>
+          <w:bottom w:val="single" w:sz="4" w:space="0" w:color="091C33" w:themeColor="background1"/>
+          <w:insideV w:val="single" w:sz="4" w:space="0" w:color="F8F8F8" w:themeColor="accent6"/>
+        </w:tcBorders>
+        <w:shd w:val="clear" w:color="auto" w:fill="091C33" w:themeFill="background1"/>
+      </w:tcPr>
+    </w:tblStylePr>
   </w:style>
 </w:styles>
 </file>
@@ -5224,6 +5245,7 @@
     <w:rsid w:val="005D56F1"/>
     <w:rsid w:val="00794693"/>
     <w:rsid w:val="007A5CFD"/>
+    <w:rsid w:val="0082491D"/>
     <w:rsid w:val="008459C3"/>
     <w:rsid w:val="008E0E94"/>
     <w:rsid w:val="008E1A3A"/>
@@ -5936,6 +5958,25 @@
 </file>
 
 <file path=customXml/item1.xml><?xml version="1.0" encoding="utf-8"?>
+<b:Sources xmlns:b="http://schemas.openxmlformats.org/officeDocument/2006/bibliography" xmlns="http://schemas.openxmlformats.org/officeDocument/2006/bibliography" SelectedStyle="\APA.XSL" StyleName="APA"/>
+</file>
+
+<file path=customXml/item2.xml><?xml version="1.0" encoding="utf-8"?>
+<p:properties xmlns:p="http://schemas.microsoft.com/office/2006/metadata/properties" xmlns:xsi="http://www.w3.org/2001/XMLSchema-instance" xmlns:pc="http://schemas.microsoft.com/office/infopath/2007/PartnerControls">
+  <documentManagement/>
+</p:properties>
+</file>
+
+<file path=customXml/item3.xml><?xml version="1.0" encoding="utf-8"?>
+<?mso-contentType ?>
+<FormTemplates xmlns="http://schemas.microsoft.com/sharepoint/v3/contenttype/forms">
+  <Display>DocumentLibraryForm</Display>
+  <Edit>DocumentLibraryForm</Edit>
+  <New>DocumentLibraryForm</New>
+</FormTemplates>
+</file>
+
+<file path=customXml/item4.xml><?xml version="1.0" encoding="utf-8"?>
 <ct:contentTypeSchema xmlns:ct="http://schemas.microsoft.com/office/2006/metadata/contentType" xmlns:ma="http://schemas.microsoft.com/office/2006/metadata/properties/metaAttributes" ct:_="" ma:_="" ma:contentTypeName="Long form document" ma:contentTypeID="0x0101009F64B67062AE1E4F9758FB5E12D97354007D34A04E6265734FAC1456E7BB9139C2" ma:contentTypeVersion="2" ma:contentTypeDescription="An oobe-branded long form document template to use on customer engagements, suitable for less formal correspondence" ma:contentTypeScope="" ma:versionID="f8602917733cdc6cca21a8d9a3fbd9eb">
   <xsd:schema xmlns:xsd="http://www.w3.org/2001/XMLSchema" xmlns:xs="http://www.w3.org/2001/XMLSchema" xmlns:p="http://schemas.microsoft.com/office/2006/metadata/properties" targetNamespace="http://schemas.microsoft.com/office/2006/metadata/properties" ma:root="true" ma:fieldsID="b34f15b030d40ffca33e4aeb8eb001f5">
     <xsd:element name="properties">
@@ -6049,26 +6090,32 @@
 </ct:contentTypeSchema>
 </file>
 
-<file path=customXml/item2.xml><?xml version="1.0" encoding="utf-8"?>
-<?mso-contentType ?>
-<FormTemplates xmlns="http://schemas.microsoft.com/sharepoint/v3/contenttype/forms">
-  <Display>DocumentLibraryForm</Display>
-  <Edit>DocumentLibraryForm</Edit>
-  <New>DocumentLibraryForm</New>
-</FormTemplates>
+<file path=customXml/itemProps1.xml><?xml version="1.0" encoding="utf-8"?>
+<ds:datastoreItem xmlns:ds="http://schemas.openxmlformats.org/officeDocument/2006/customXml" ds:itemID="{100DB0CC-E533-4377-A5B1-437F7B77B273}">
+  <ds:schemaRefs>
+    <ds:schemaRef ds:uri="http://schemas.openxmlformats.org/officeDocument/2006/bibliography"/>
+  </ds:schemaRefs>
+</ds:datastoreItem>
 </file>
 
-<file path=customXml/item3.xml><?xml version="1.0" encoding="utf-8"?>
-<p:properties xmlns:p="http://schemas.microsoft.com/office/2006/metadata/properties" xmlns:xsi="http://www.w3.org/2001/XMLSchema-instance" xmlns:pc="http://schemas.microsoft.com/office/infopath/2007/PartnerControls">
-  <documentManagement/>
-</p:properties>
+<file path=customXml/itemProps2.xml><?xml version="1.0" encoding="utf-8"?>
+<ds:datastoreItem xmlns:ds="http://schemas.openxmlformats.org/officeDocument/2006/customXml" ds:itemID="{0160A871-0F7E-4641-BCAF-9940F31ECB2D}">
+  <ds:schemaRefs>
+    <ds:schemaRef ds:uri="http://schemas.microsoft.com/office/2006/metadata/properties"/>
+    <ds:schemaRef ds:uri="http://schemas.microsoft.com/office/infopath/2007/PartnerControls"/>
+  </ds:schemaRefs>
+</ds:datastoreItem>
 </file>
 
-<file path=customXml/item4.xml><?xml version="1.0" encoding="utf-8"?>
-<b:Sources xmlns:b="http://schemas.openxmlformats.org/officeDocument/2006/bibliography" xmlns="http://schemas.openxmlformats.org/officeDocument/2006/bibliography" SelectedStyle="\APA.XSL" StyleName="APA"/>
+<file path=customXml/itemProps3.xml><?xml version="1.0" encoding="utf-8"?>
+<ds:datastoreItem xmlns:ds="http://schemas.openxmlformats.org/officeDocument/2006/customXml" ds:itemID="{7B77B3D0-A789-41F8-9AB1-799AD25561C9}">
+  <ds:schemaRefs>
+    <ds:schemaRef ds:uri="http://schemas.microsoft.com/sharepoint/v3/contenttype/forms"/>
+  </ds:schemaRefs>
+</ds:datastoreItem>
 </file>
 
-<file path=customXml/itemProps1.xml><?xml version="1.0" encoding="utf-8"?>
+<file path=customXml/itemProps4.xml><?xml version="1.0" encoding="utf-8"?>
 <ds:datastoreItem xmlns:ds="http://schemas.openxmlformats.org/officeDocument/2006/customXml" ds:itemID="{8A791795-EFF3-44D2-A25F-E1D1090EC23D}">
   <ds:schemaRefs>
     <ds:schemaRef ds:uri="http://schemas.microsoft.com/office/2006/metadata/contentType"/>
@@ -6082,29 +6129,4 @@
     <ds:schemaRef ds:uri="http://schemas.microsoft.com/office/infopath/2007/PartnerControls"/>
   </ds:schemaRefs>
 </ds:datastoreItem>
-</file>
-
-<file path=customXml/itemProps2.xml><?xml version="1.0" encoding="utf-8"?>
-<ds:datastoreItem xmlns:ds="http://schemas.openxmlformats.org/officeDocument/2006/customXml" ds:itemID="{7B77B3D0-A789-41F8-9AB1-799AD25561C9}">
-  <ds:schemaRefs>
-    <ds:schemaRef ds:uri="http://schemas.microsoft.com/sharepoint/v3/contenttype/forms"/>
-  </ds:schemaRefs>
-</ds:datastoreItem>
-</file>
-
-<file path=customXml/itemProps3.xml><?xml version="1.0" encoding="utf-8"?>
-<ds:datastoreItem xmlns:ds="http://schemas.openxmlformats.org/officeDocument/2006/customXml" ds:itemID="{0160A871-0F7E-4641-BCAF-9940F31ECB2D}">
-  <ds:schemaRefs>
-    <ds:schemaRef ds:uri="http://schemas.microsoft.com/office/2006/metadata/properties"/>
-    <ds:schemaRef ds:uri="http://schemas.microsoft.com/office/infopath/2007/PartnerControls"/>
-  </ds:schemaRefs>
-</ds:datastoreItem>
-</file>
-
-<file path=customXml/itemProps4.xml><?xml version="1.0" encoding="utf-8"?>
-<ds:datastoreItem xmlns:ds="http://schemas.openxmlformats.org/officeDocument/2006/customXml" ds:itemID="{100DB0CC-E533-4377-A5B1-437F7B77B273}">
-  <ds:schemaRefs>
-    <ds:schemaRef ds:uri="http://schemas.openxmlformats.org/officeDocument/2006/bibliography"/>
-  </ds:schemaRefs>
-</ds:datastoreItem>
 </file>
--- a/templates/oobeTemplate.docx
+++ b/templates/oobeTemplate.docx
@@ -121,7 +121,7 @@
         </mc:Choice>
         <mc:Fallback>
           <w:pict>
-            <v:line w14:anchorId="14763CC7" id="Straight Connector 23" o:spid="_x0000_s1026" style="position:absolute;z-index:251658243;visibility:visible;mso-wrap-style:square;mso-width-percent:0;mso-wrap-distance-left:9pt;mso-wrap-distance-top:0;mso-wrap-distance-right:9pt;mso-wrap-distance-bottom:0;mso-position-horizontal:right;mso-position-horizontal-relative:text;mso-position-vertical:absolute;mso-position-vertical-relative:text;mso-width-percent:0;mso-width-relative:margin" from="19.65pt,0" to="90.5pt,0" o:gfxdata="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" strokecolor="#091c33 [3212]" strokeweight="4.5pt"/>
+            <v:line w14:anchorId="7B856784" id="Straight Connector 23" o:spid="_x0000_s1026" style="position:absolute;z-index:251658243;visibility:visible;mso-wrap-style:square;mso-width-percent:0;mso-wrap-distance-left:9pt;mso-wrap-distance-top:0;mso-wrap-distance-right:9pt;mso-wrap-distance-bottom:0;mso-position-horizontal:right;mso-position-horizontal-relative:text;mso-position-vertical:absolute;mso-position-vertical-relative:text;mso-width-percent:0;mso-width-relative:margin" from="19.65pt,0" to="90.5pt,0" o:gfxdata="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" strokecolor="#091c33 [3212]" strokeweight="4.5pt"/>
           </w:pict>
         </mc:Fallback>
       </mc:AlternateContent>
@@ -505,7 +505,7 @@
   <w:abstractNum w:abstractNumId="9" w15:restartNumberingAfterBreak="0">
     <w:nsid w:val="FFFFFF89"/>
     <w:multiLevelType w:val="singleLevel"/>
-    <w:tmpl w:val="8DB283B2"/>
+    <w:tmpl w:val="B6242236"/>
     <w:lvl w:ilvl="0">
       <w:start w:val="1"/>
       <w:numFmt w:val="bullet"/>
@@ -2999,7 +2999,7 @@
   <w:style w:type="paragraph" w:default="1" w:styleId="Normal">
     <w:name w:val="Normal"/>
     <w:qFormat/>
-    <w:rsid w:val="00235A62"/>
+    <w:rsid w:val="00A70357"/>
     <w:pPr>
       <w:spacing w:after="160" w:line="259" w:lineRule="auto"/>
     </w:pPr>
@@ -3192,7 +3192,7 @@
     <w:uiPriority w:val="1"/>
     <w:semiHidden/>
     <w:unhideWhenUsed/>
-    <w:rsid w:val="00235A62"/>
+    <w:rsid w:val="00A70357"/>
   </w:style>
   <w:style w:type="table" w:default="1" w:styleId="TableNormal">
     <w:name w:val="Normal Table"/>
@@ -3214,7 +3214,7 @@
     <w:uiPriority w:val="99"/>
     <w:semiHidden/>
     <w:unhideWhenUsed/>
-    <w:rsid w:val="00235A62"/>
+    <w:rsid w:val="00A70357"/>
   </w:style>
   <w:style w:type="character" w:customStyle="1" w:styleId="Heading1Char">
     <w:name w:val="Heading 1 Char"/>
@@ -5057,6 +5057,12 @@
         <w:shd w:val="clear" w:color="auto" w:fill="091C33" w:themeFill="background1"/>
       </w:tcPr>
     </w:tblStylePr>
+  </w:style>
+  <w:style w:type="paragraph" w:customStyle="1" w:styleId="TableCaption">
+    <w:name w:val="Table Caption"/>
+    <w:basedOn w:val="Caption"/>
+    <w:qFormat/>
+    <w:rsid w:val="00A70357"/>
   </w:style>
 </w:styles>
 </file>
@@ -5255,6 +5261,7 @@
     <w:rsid w:val="00A6557D"/>
     <w:rsid w:val="00B04029"/>
     <w:rsid w:val="00B27BAD"/>
+    <w:rsid w:val="00BF734C"/>
     <w:rsid w:val="00D97407"/>
     <w:rsid w:val="00F01499"/>
     <w:rsid w:val="00F64FDA"/>
@@ -5958,25 +5965,6 @@
 </file>
 
 <file path=customXml/item1.xml><?xml version="1.0" encoding="utf-8"?>
-<b:Sources xmlns:b="http://schemas.openxmlformats.org/officeDocument/2006/bibliography" xmlns="http://schemas.openxmlformats.org/officeDocument/2006/bibliography" SelectedStyle="\APA.XSL" StyleName="APA"/>
-</file>
-
-<file path=customXml/item2.xml><?xml version="1.0" encoding="utf-8"?>
-<p:properties xmlns:p="http://schemas.microsoft.com/office/2006/metadata/properties" xmlns:xsi="http://www.w3.org/2001/XMLSchema-instance" xmlns:pc="http://schemas.microsoft.com/office/infopath/2007/PartnerControls">
-  <documentManagement/>
-</p:properties>
-</file>
-
-<file path=customXml/item3.xml><?xml version="1.0" encoding="utf-8"?>
-<?mso-contentType ?>
-<FormTemplates xmlns="http://schemas.microsoft.com/sharepoint/v3/contenttype/forms">
-  <Display>DocumentLibraryForm</Display>
-  <Edit>DocumentLibraryForm</Edit>
-  <New>DocumentLibraryForm</New>
-</FormTemplates>
-</file>
-
-<file path=customXml/item4.xml><?xml version="1.0" encoding="utf-8"?>
 <ct:contentTypeSchema xmlns:ct="http://schemas.microsoft.com/office/2006/metadata/contentType" xmlns:ma="http://schemas.microsoft.com/office/2006/metadata/properties/metaAttributes" ct:_="" ma:_="" ma:contentTypeName="Long form document" ma:contentTypeID="0x0101009F64B67062AE1E4F9758FB5E12D97354007D34A04E6265734FAC1456E7BB9139C2" ma:contentTypeVersion="2" ma:contentTypeDescription="An oobe-branded long form document template to use on customer engagements, suitable for less formal correspondence" ma:contentTypeScope="" ma:versionID="f8602917733cdc6cca21a8d9a3fbd9eb">
   <xsd:schema xmlns:xsd="http://www.w3.org/2001/XMLSchema" xmlns:xs="http://www.w3.org/2001/XMLSchema" xmlns:p="http://schemas.microsoft.com/office/2006/metadata/properties" targetNamespace="http://schemas.microsoft.com/office/2006/metadata/properties" ma:root="true" ma:fieldsID="b34f15b030d40ffca33e4aeb8eb001f5">
     <xsd:element name="properties">
@@ -6090,32 +6078,26 @@
 </ct:contentTypeSchema>
 </file>
 
-<file path=customXml/itemProps1.xml><?xml version="1.0" encoding="utf-8"?>
-<ds:datastoreItem xmlns:ds="http://schemas.openxmlformats.org/officeDocument/2006/customXml" ds:itemID="{100DB0CC-E533-4377-A5B1-437F7B77B273}">
-  <ds:schemaRefs>
-    <ds:schemaRef ds:uri="http://schemas.openxmlformats.org/officeDocument/2006/bibliography"/>
-  </ds:schemaRefs>
-</ds:datastoreItem>
+<file path=customXml/item2.xml><?xml version="1.0" encoding="utf-8"?>
+<?mso-contentType ?>
+<FormTemplates xmlns="http://schemas.microsoft.com/sharepoint/v3/contenttype/forms">
+  <Display>DocumentLibraryForm</Display>
+  <Edit>DocumentLibraryForm</Edit>
+  <New>DocumentLibraryForm</New>
+</FormTemplates>
 </file>
 
-<file path=customXml/itemProps2.xml><?xml version="1.0" encoding="utf-8"?>
-<ds:datastoreItem xmlns:ds="http://schemas.openxmlformats.org/officeDocument/2006/customXml" ds:itemID="{0160A871-0F7E-4641-BCAF-9940F31ECB2D}">
-  <ds:schemaRefs>
-    <ds:schemaRef ds:uri="http://schemas.microsoft.com/office/2006/metadata/properties"/>
-    <ds:schemaRef ds:uri="http://schemas.microsoft.com/office/infopath/2007/PartnerControls"/>
-  </ds:schemaRefs>
-</ds:datastoreItem>
+<file path=customXml/item3.xml><?xml version="1.0" encoding="utf-8"?>
+<p:properties xmlns:p="http://schemas.microsoft.com/office/2006/metadata/properties" xmlns:xsi="http://www.w3.org/2001/XMLSchema-instance" xmlns:pc="http://schemas.microsoft.com/office/infopath/2007/PartnerControls">
+  <documentManagement/>
+</p:properties>
 </file>
 
-<file path=customXml/itemProps3.xml><?xml version="1.0" encoding="utf-8"?>
-<ds:datastoreItem xmlns:ds="http://schemas.openxmlformats.org/officeDocument/2006/customXml" ds:itemID="{7B77B3D0-A789-41F8-9AB1-799AD25561C9}">
-  <ds:schemaRefs>
-    <ds:schemaRef ds:uri="http://schemas.microsoft.com/sharepoint/v3/contenttype/forms"/>
-  </ds:schemaRefs>
-</ds:datastoreItem>
+<file path=customXml/item4.xml><?xml version="1.0" encoding="utf-8"?>
+<b:Sources xmlns:b="http://schemas.openxmlformats.org/officeDocument/2006/bibliography" xmlns="http://schemas.openxmlformats.org/officeDocument/2006/bibliography" SelectedStyle="\APA.XSL" StyleName="APA"/>
 </file>
 
-<file path=customXml/itemProps4.xml><?xml version="1.0" encoding="utf-8"?>
+<file path=customXml/itemProps1.xml><?xml version="1.0" encoding="utf-8"?>
 <ds:datastoreItem xmlns:ds="http://schemas.openxmlformats.org/officeDocument/2006/customXml" ds:itemID="{8A791795-EFF3-44D2-A25F-E1D1090EC23D}">
   <ds:schemaRefs>
     <ds:schemaRef ds:uri="http://schemas.microsoft.com/office/2006/metadata/contentType"/>
@@ -6129,4 +6111,29 @@
     <ds:schemaRef ds:uri="http://schemas.microsoft.com/office/infopath/2007/PartnerControls"/>
   </ds:schemaRefs>
 </ds:datastoreItem>
+</file>
+
+<file path=customXml/itemProps2.xml><?xml version="1.0" encoding="utf-8"?>
+<ds:datastoreItem xmlns:ds="http://schemas.openxmlformats.org/officeDocument/2006/customXml" ds:itemID="{7B77B3D0-A789-41F8-9AB1-799AD25561C9}">
+  <ds:schemaRefs>
+    <ds:schemaRef ds:uri="http://schemas.microsoft.com/sharepoint/v3/contenttype/forms"/>
+  </ds:schemaRefs>
+</ds:datastoreItem>
+</file>
+
+<file path=customXml/itemProps3.xml><?xml version="1.0" encoding="utf-8"?>
+<ds:datastoreItem xmlns:ds="http://schemas.openxmlformats.org/officeDocument/2006/customXml" ds:itemID="{0160A871-0F7E-4641-BCAF-9940F31ECB2D}">
+  <ds:schemaRefs>
+    <ds:schemaRef ds:uri="http://schemas.microsoft.com/office/2006/metadata/properties"/>
+    <ds:schemaRef ds:uri="http://schemas.microsoft.com/office/infopath/2007/PartnerControls"/>
+  </ds:schemaRefs>
+</ds:datastoreItem>
+</file>
+
+<file path=customXml/itemProps4.xml><?xml version="1.0" encoding="utf-8"?>
+<ds:datastoreItem xmlns:ds="http://schemas.openxmlformats.org/officeDocument/2006/customXml" ds:itemID="{100DB0CC-E533-4377-A5B1-437F7B77B273}">
+  <ds:schemaRefs>
+    <ds:schemaRef ds:uri="http://schemas.openxmlformats.org/officeDocument/2006/bibliography"/>
+  </ds:schemaRefs>
+</ds:datastoreItem>
 </file>